--- a/inicio/templates/inicio_dos_trabalhos.docx
+++ b/inicio/templates/inicio_dos_trabalhos.docx
@@ -1,6 +1,6 @@
 
 <file path=word/document.xml><?xml version="1.0" encoding="utf-8"?>
-<w:document xmlns:wpc="http://schemas.microsoft.com/office/word/2010/wordprocessingCanvas" xmlns:cx="http://schemas.microsoft.com/office/drawing/2014/chartex" xmlns:cx1="http://schemas.microsoft.com/office/drawing/2015/9/8/chartex" xmlns:cx2="http://schemas.microsoft.com/office/drawing/2015/10/21/chartex" xmlns:cx3="http://schemas.microsoft.com/office/drawing/2016/5/9/chartex" xmlns:cx4="http://schemas.microsoft.com/office/drawing/2016/5/10/chartex" xmlns:cx5="http://schemas.microsoft.com/office/drawing/2016/5/11/chartex" xmlns:cx6="http://schemas.microsoft.com/office/drawing/2016/5/12/chartex" xmlns:cx7="http://schemas.microsoft.com/office/drawing/2016/5/13/chartex" xmlns:cx8="http://schemas.microsoft.com/office/drawing/2016/5/14/chartex" xmlns:mc="http://schemas.openxmlformats.org/markup-compatibility/2006" xmlns:aink="http://schemas.microsoft.com/office/drawing/2016/ink" xmlns:am3d="http://schemas.microsoft.com/office/drawing/2017/model3d" xmlns:o="urn:schemas-microsoft-com:office:office" xmlns:oel="http://schemas.microsoft.com/office/2019/extlst" xmlns:r="http://schemas.openxmlformats.org/officeDocument/2006/relationships" xmlns:m="http://schemas.openxmlformats.org/officeDocument/2006/math" xmlns:v="urn:schemas-microsoft-com:vml" xmlns:wp14="http://schemas.microsoft.com/office/word/2010/wordprocessingDrawing" xmlns:wp="http://schemas.openxmlformats.org/drawingml/2006/wordprocessingDrawing" xmlns:w10="urn:schemas-microsoft-com:office:word" xmlns:w="http://schemas.openxmlformats.org/wordprocessingml/2006/main" xmlns:w14="http://schemas.microsoft.com/office/word/2010/wordml" xmlns:w15="http://schemas.microsoft.com/office/word/2012/wordml" xmlns:w16cex="http://schemas.microsoft.com/office/word/2018/wordml/cex" xmlns:w16cid="http://schemas.microsoft.com/office/word/2016/wordml/cid" xmlns:w16="http://schemas.microsoft.com/office/word/2018/wordml" xmlns:w16du="http://schemas.microsoft.com/office/word/2023/wordml/word16du" xmlns:w16sdtdh="http://schemas.microsoft.com/office/word/2020/wordml/sdtdatahash" xmlns:w16se="http://schemas.microsoft.com/office/word/2015/wordml/symex" xmlns:wpg="http://schemas.microsoft.com/office/word/2010/wordprocessingGroup" xmlns:wpi="http://schemas.microsoft.com/office/word/2010/wordprocessingInk" xmlns:wne="http://schemas.microsoft.com/office/word/2006/wordml" xmlns:wps="http://schemas.microsoft.com/office/word/2010/wordprocessingShape" mc:Ignorable="w14 w15 w16se w16cid w16 w16cex w16sdtdh w16du wp14">
+<w:document xmlns:wpc="http://schemas.microsoft.com/office/word/2010/wordprocessingCanvas" xmlns:cx="http://schemas.microsoft.com/office/drawing/2014/chartex" xmlns:cx1="http://schemas.microsoft.com/office/drawing/2015/9/8/chartex" xmlns:cx2="http://schemas.microsoft.com/office/drawing/2015/10/21/chartex" xmlns:cx3="http://schemas.microsoft.com/office/drawing/2016/5/9/chartex" xmlns:cx4="http://schemas.microsoft.com/office/drawing/2016/5/10/chartex" xmlns:cx5="http://schemas.microsoft.com/office/drawing/2016/5/11/chartex" xmlns:cx6="http://schemas.microsoft.com/office/drawing/2016/5/12/chartex" xmlns:cx7="http://schemas.microsoft.com/office/drawing/2016/5/13/chartex" xmlns:cx8="http://schemas.microsoft.com/office/drawing/2016/5/14/chartex" xmlns:mc="http://schemas.openxmlformats.org/markup-compatibility/2006" xmlns:aink="http://schemas.microsoft.com/office/drawing/2016/ink" xmlns:am3d="http://schemas.microsoft.com/office/drawing/2017/model3d" xmlns:o="urn:schemas-microsoft-com:office:office" xmlns:r="http://schemas.openxmlformats.org/officeDocument/2006/relationships" xmlns:m="http://schemas.openxmlformats.org/officeDocument/2006/math" xmlns:v="urn:schemas-microsoft-com:vml" xmlns:wp14="http://schemas.microsoft.com/office/word/2010/wordprocessingDrawing" xmlns:wp="http://schemas.openxmlformats.org/drawingml/2006/wordprocessingDrawing" xmlns:w10="urn:schemas-microsoft-com:office:word" xmlns:w="http://schemas.openxmlformats.org/wordprocessingml/2006/main" xmlns:w14="http://schemas.microsoft.com/office/word/2010/wordml" xmlns:w15="http://schemas.microsoft.com/office/word/2012/wordml" xmlns:w16cex="http://schemas.microsoft.com/office/word/2018/wordml/cex" xmlns:w16cid="http://schemas.microsoft.com/office/word/2016/wordml/cid" xmlns:w16="http://schemas.microsoft.com/office/word/2018/wordml" xmlns:w16sdtdh="http://schemas.microsoft.com/office/word/2020/wordml/sdtdatahash" xmlns:w16se="http://schemas.microsoft.com/office/word/2015/wordml/symex" xmlns:wpg="http://schemas.microsoft.com/office/word/2010/wordprocessingGroup" xmlns:wpi="http://schemas.microsoft.com/office/word/2010/wordprocessingInk" xmlns:wne="http://schemas.microsoft.com/office/word/2006/wordml" xmlns:wps="http://schemas.microsoft.com/office/word/2010/wordprocessingShape" mc:Ignorable="w14 w15 w16se w16cid w16 w16cex w16sdtdh wp14">
   <w:body>
     <w:p>
       <w:pPr>
@@ -20,7 +20,7 @@
           <w:szCs w:val="20"/>
         </w:rPr>
         <w:drawing>
-          <wp:inline distT="0" distB="0" distL="114300" distR="114300">
+          <wp:inline distT="0" distB="0" distL="114300" distR="114300" wp14:anchorId="5228143B" wp14:editId="669D0229">
             <wp:extent cx="895350" cy="971550"/>
             <wp:effectExtent l="0" t="0" r="0" b="0"/>
             <wp:docPr id="1027" name="image1.png"/>
@@ -95,14 +95,13 @@
           <w:color w:val="000000"/>
         </w:rPr>
       </w:pPr>
-      <w:r>
-        <w:t>4</w:t>
-      </w:r>
-      <w:r>
-        <w:rPr>
-          <w:color w:val="000000"/>
-        </w:rPr>
-        <w:t>º COMANDO REGIONAL</w:t>
+      <w:proofErr w:type="gramStart"/>
+      <w:r>
+        <w:t>{{ cr</w:t>
+      </w:r>
+      <w:proofErr w:type="gramEnd"/>
+      <w:r>
+        <w:t>1 }}</w:t>
       </w:r>
     </w:p>
     <w:p>
@@ -118,8 +117,13 @@
         <w:ind w:hanging="2"/>
         <w:jc w:val="center"/>
       </w:pPr>
-      <w:r>
-        <w:t>28º BATALHÃO DE POLÍCIA MILITAR</w:t>
+      <w:proofErr w:type="gramStart"/>
+      <w:r>
+        <w:t>{{ unidade</w:t>
+      </w:r>
+      <w:proofErr w:type="gramEnd"/>
+      <w:r>
+        <w:t>1 }}</w:t>
       </w:r>
     </w:p>
     <w:p>
@@ -147,7 +151,18 @@
       </w:r>
       <w:r>
         <w:tab/>
-        <w:t xml:space="preserve"> Jaciara-MT, </w:t>
+        <w:t xml:space="preserve"> </w:t>
+      </w:r>
+      <w:proofErr w:type="gramStart"/>
+      <w:r>
+        <w:t>{{ cidade</w:t>
+      </w:r>
+      <w:proofErr w:type="gramEnd"/>
+      <w:r>
+        <w:t xml:space="preserve"> }}</w:t>
+      </w:r>
+      <w:r>
+        <w:t xml:space="preserve">, </w:t>
       </w:r>
       <w:r>
         <w:t xml:space="preserve">{{ </w:t>
@@ -226,6 +241,7 @@
         </w:rPr>
         <w:t xml:space="preserve">Ao Sr.  </w:t>
       </w:r>
+      <w:proofErr w:type="gramStart"/>
       <w:r>
         <w:rPr>
           <w:color w:val="000000"/>
@@ -233,6 +249,7 @@
         <w:t xml:space="preserve">{{  </w:t>
       </w:r>
       <w:proofErr w:type="spellStart"/>
+      <w:proofErr w:type="gramEnd"/>
       <w:r>
         <w:rPr>
           <w:color w:val="000000"/>
@@ -291,6 +308,7 @@
           <w:color w:val="000000"/>
         </w:rPr>
       </w:pPr>
+      <w:proofErr w:type="gramStart"/>
       <w:r>
         <w:rPr>
           <w:color w:val="000000"/>
@@ -310,6 +328,7 @@
         </w:rPr>
         <w:t>cao</w:t>
       </w:r>
+      <w:proofErr w:type="gramEnd"/>
       <w:r>
         <w:rPr>
           <w:color w:val="000000"/>
@@ -384,7 +403,21 @@
         <w:rPr>
           <w:color w:val="000000"/>
         </w:rPr>
-        <w:t xml:space="preserve"> {{ portaria }}</w:t>
+        <w:t xml:space="preserve"> </w:t>
+      </w:r>
+      <w:proofErr w:type="gramStart"/>
+      <w:r>
+        <w:rPr>
+          <w:color w:val="000000"/>
+        </w:rPr>
+        <w:t>{{ portaria</w:t>
+      </w:r>
+      <w:proofErr w:type="gramEnd"/>
+      <w:r>
+        <w:rPr>
+          <w:color w:val="000000"/>
+        </w:rPr>
+        <w:t xml:space="preserve"> }}</w:t>
       </w:r>
       <w:r>
         <w:rPr>
@@ -455,6 +488,12 @@
           <w:color w:val="000000"/>
         </w:rPr>
         <w:tab/>
+      </w:r>
+      <w:proofErr w:type="gramStart"/>
+      <w:r>
+        <w:rPr>
+          <w:color w:val="000000"/>
+        </w:rPr>
         <w:t>Senhor</w:t>
       </w:r>
       <w:r>
@@ -464,7 +503,14 @@
         <w:rPr>
           <w:color w:val="000000"/>
         </w:rPr>
-        <w:t xml:space="preserve"> Comandante,</w:t>
+        <w:t xml:space="preserve"> Comandante</w:t>
+      </w:r>
+      <w:proofErr w:type="gramEnd"/>
+      <w:r>
+        <w:rPr>
+          <w:color w:val="000000"/>
+        </w:rPr>
+        <w:t>,</w:t>
       </w:r>
     </w:p>
     <w:p>
@@ -481,12 +527,17 @@
       <w:r>
         <w:t xml:space="preserve">Informo a Vossa Senhoria que recebi os autos em referência no dia </w:t>
       </w:r>
+      <w:proofErr w:type="gramStart"/>
       <w:r>
         <w:t xml:space="preserve">{{ </w:t>
       </w:r>
       <w:proofErr w:type="spellStart"/>
       <w:r>
-        <w:t>dia_recebido</w:t>
+        <w:t>dia</w:t>
+      </w:r>
+      <w:proofErr w:type="gramEnd"/>
+      <w:r>
+        <w:t>_recebido</w:t>
       </w:r>
       <w:proofErr w:type="spellEnd"/>
       <w:r>
@@ -515,7 +566,7 @@
     <w:p>
       <w:pPr>
         <w:spacing w:line="360" w:lineRule="auto"/>
-        <w:ind w:left="0" w:right="-119" w:hanging="2"/>
+        <w:ind w:leftChars="0" w:left="0" w:right="-119" w:firstLineChars="0" w:firstLine="720"/>
         <w:jc w:val="both"/>
       </w:pPr>
       <w:r>
@@ -603,6 +654,7 @@
           <w:color w:val="000000"/>
         </w:rPr>
       </w:pPr>
+      <w:proofErr w:type="gramStart"/>
       <w:r>
         <w:rPr>
           <w:bCs/>
@@ -623,7 +675,15 @@
           <w:bCs/>
           <w:color w:val="000000"/>
         </w:rPr>
-        <w:t>nome_delegada</w:t>
+        <w:t>nome</w:t>
+      </w:r>
+      <w:proofErr w:type="gramEnd"/>
+      <w:r>
+        <w:rPr>
+          <w:bCs/>
+          <w:color w:val="000000"/>
+        </w:rPr>
+        <w:t>_delegada</w:t>
       </w:r>
       <w:proofErr w:type="spellEnd"/>
       <w:r>
@@ -677,6 +737,7 @@
         </w:rPr>
         <w:t xml:space="preserve">Sindicante – RGPMMT nº. </w:t>
       </w:r>
+      <w:proofErr w:type="gramStart"/>
       <w:r>
         <w:rPr>
           <w:color w:val="000000"/>
@@ -688,7 +749,14 @@
         <w:rPr>
           <w:color w:val="000000"/>
         </w:rPr>
-        <w:t>rg_delegada</w:t>
+        <w:t>rg</w:t>
+      </w:r>
+      <w:proofErr w:type="gramEnd"/>
+      <w:r>
+        <w:rPr>
+          <w:color w:val="000000"/>
+        </w:rPr>
+        <w:t>_delegada</w:t>
       </w:r>
       <w:proofErr w:type="spellEnd"/>
       <w:r>
@@ -716,7 +784,12 @@
       </w:pPr>
     </w:p>
     <w:sectPr>
-      <w:footerReference w:type="default" r:id="rId9"/>
+      <w:headerReference w:type="even" r:id="rId9"/>
+      <w:headerReference w:type="default" r:id="rId10"/>
+      <w:footerReference w:type="even" r:id="rId11"/>
+      <w:footerReference w:type="default" r:id="rId12"/>
+      <w:headerReference w:type="first" r:id="rId13"/>
+      <w:footerReference w:type="first" r:id="rId14"/>
       <w:pgSz w:w="11905" w:h="16837"/>
       <w:pgMar w:top="930" w:right="1134" w:bottom="1027" w:left="1701" w:header="720" w:footer="720" w:gutter="0"/>
       <w:pgNumType w:start="1"/>
@@ -727,7 +800,7 @@
 </file>
 
 <file path=word/endnotes.xml><?xml version="1.0" encoding="utf-8"?>
-<w:endnotes xmlns:wpc="http://schemas.microsoft.com/office/word/2010/wordprocessingCanvas" xmlns:cx="http://schemas.microsoft.com/office/drawing/2014/chartex" xmlns:cx1="http://schemas.microsoft.com/office/drawing/2015/9/8/chartex" xmlns:cx2="http://schemas.microsoft.com/office/drawing/2015/10/21/chartex" xmlns:cx3="http://schemas.microsoft.com/office/drawing/2016/5/9/chartex" xmlns:cx4="http://schemas.microsoft.com/office/drawing/2016/5/10/chartex" xmlns:cx5="http://schemas.microsoft.com/office/drawing/2016/5/11/chartex" xmlns:cx6="http://schemas.microsoft.com/office/drawing/2016/5/12/chartex" xmlns:cx7="http://schemas.microsoft.com/office/drawing/2016/5/13/chartex" xmlns:cx8="http://schemas.microsoft.com/office/drawing/2016/5/14/chartex" xmlns:mc="http://schemas.openxmlformats.org/markup-compatibility/2006" xmlns:aink="http://schemas.microsoft.com/office/drawing/2016/ink" xmlns:am3d="http://schemas.microsoft.com/office/drawing/2017/model3d" xmlns:o="urn:schemas-microsoft-com:office:office" xmlns:oel="http://schemas.microsoft.com/office/2019/extlst" xmlns:r="http://schemas.openxmlformats.org/officeDocument/2006/relationships" xmlns:m="http://schemas.openxmlformats.org/officeDocument/2006/math" xmlns:v="urn:schemas-microsoft-com:vml" xmlns:wp14="http://schemas.microsoft.com/office/word/2010/wordprocessingDrawing" xmlns:wp="http://schemas.openxmlformats.org/drawingml/2006/wordprocessingDrawing" xmlns:w10="urn:schemas-microsoft-com:office:word" xmlns:w="http://schemas.openxmlformats.org/wordprocessingml/2006/main" xmlns:w14="http://schemas.microsoft.com/office/word/2010/wordml" xmlns:w15="http://schemas.microsoft.com/office/word/2012/wordml" xmlns:w16cex="http://schemas.microsoft.com/office/word/2018/wordml/cex" xmlns:w16cid="http://schemas.microsoft.com/office/word/2016/wordml/cid" xmlns:w16="http://schemas.microsoft.com/office/word/2018/wordml" xmlns:w16du="http://schemas.microsoft.com/office/word/2023/wordml/word16du" xmlns:w16sdtdh="http://schemas.microsoft.com/office/word/2020/wordml/sdtdatahash" xmlns:w16se="http://schemas.microsoft.com/office/word/2015/wordml/symex" xmlns:wpg="http://schemas.microsoft.com/office/word/2010/wordprocessingGroup" xmlns:wpi="http://schemas.microsoft.com/office/word/2010/wordprocessingInk" xmlns:wne="http://schemas.microsoft.com/office/word/2006/wordml" xmlns:wps="http://schemas.microsoft.com/office/word/2010/wordprocessingShape" mc:Ignorable="w14 w15 w16se w16cid w16 w16cex w16sdtdh w16du wp14">
+<w:endnotes xmlns:wpc="http://schemas.microsoft.com/office/word/2010/wordprocessingCanvas" xmlns:cx="http://schemas.microsoft.com/office/drawing/2014/chartex" xmlns:cx1="http://schemas.microsoft.com/office/drawing/2015/9/8/chartex" xmlns:cx2="http://schemas.microsoft.com/office/drawing/2015/10/21/chartex" xmlns:cx3="http://schemas.microsoft.com/office/drawing/2016/5/9/chartex" xmlns:cx4="http://schemas.microsoft.com/office/drawing/2016/5/10/chartex" xmlns:cx5="http://schemas.microsoft.com/office/drawing/2016/5/11/chartex" xmlns:cx6="http://schemas.microsoft.com/office/drawing/2016/5/12/chartex" xmlns:cx7="http://schemas.microsoft.com/office/drawing/2016/5/13/chartex" xmlns:cx8="http://schemas.microsoft.com/office/drawing/2016/5/14/chartex" xmlns:mc="http://schemas.openxmlformats.org/markup-compatibility/2006" xmlns:aink="http://schemas.microsoft.com/office/drawing/2016/ink" xmlns:am3d="http://schemas.microsoft.com/office/drawing/2017/model3d" xmlns:o="urn:schemas-microsoft-com:office:office" xmlns:r="http://schemas.openxmlformats.org/officeDocument/2006/relationships" xmlns:m="http://schemas.openxmlformats.org/officeDocument/2006/math" xmlns:v="urn:schemas-microsoft-com:vml" xmlns:wp14="http://schemas.microsoft.com/office/word/2010/wordprocessingDrawing" xmlns:wp="http://schemas.openxmlformats.org/drawingml/2006/wordprocessingDrawing" xmlns:w10="urn:schemas-microsoft-com:office:word" xmlns:w="http://schemas.openxmlformats.org/wordprocessingml/2006/main" xmlns:w14="http://schemas.microsoft.com/office/word/2010/wordml" xmlns:w15="http://schemas.microsoft.com/office/word/2012/wordml" xmlns:w16cex="http://schemas.microsoft.com/office/word/2018/wordml/cex" xmlns:w16cid="http://schemas.microsoft.com/office/word/2016/wordml/cid" xmlns:w16="http://schemas.microsoft.com/office/word/2018/wordml" xmlns:w16sdtdh="http://schemas.microsoft.com/office/word/2020/wordml/sdtdatahash" xmlns:w16se="http://schemas.microsoft.com/office/word/2015/wordml/symex" xmlns:wpg="http://schemas.microsoft.com/office/word/2010/wordprocessingGroup" xmlns:wpi="http://schemas.microsoft.com/office/word/2010/wordprocessingInk" xmlns:wne="http://schemas.microsoft.com/office/word/2006/wordml" xmlns:wps="http://schemas.microsoft.com/office/word/2010/wordprocessingShape" mc:Ignorable="w14 w15 w16se w16cid w16 w16cex w16sdtdh wp14">
   <w:endnote w:type="separator" w:id="-1">
     <w:p>
       <w:pPr>
@@ -754,7 +827,18 @@
 </file>
 
 <file path=word/footer1.xml><?xml version="1.0" encoding="utf-8"?>
-<w:ftr xmlns:wpc="http://schemas.microsoft.com/office/word/2010/wordprocessingCanvas" xmlns:cx="http://schemas.microsoft.com/office/drawing/2014/chartex" xmlns:cx1="http://schemas.microsoft.com/office/drawing/2015/9/8/chartex" xmlns:cx2="http://schemas.microsoft.com/office/drawing/2015/10/21/chartex" xmlns:cx3="http://schemas.microsoft.com/office/drawing/2016/5/9/chartex" xmlns:cx4="http://schemas.microsoft.com/office/drawing/2016/5/10/chartex" xmlns:cx5="http://schemas.microsoft.com/office/drawing/2016/5/11/chartex" xmlns:cx6="http://schemas.microsoft.com/office/drawing/2016/5/12/chartex" xmlns:cx7="http://schemas.microsoft.com/office/drawing/2016/5/13/chartex" xmlns:cx8="http://schemas.microsoft.com/office/drawing/2016/5/14/chartex" xmlns:mc="http://schemas.openxmlformats.org/markup-compatibility/2006" xmlns:aink="http://schemas.microsoft.com/office/drawing/2016/ink" xmlns:am3d="http://schemas.microsoft.com/office/drawing/2017/model3d" xmlns:o="urn:schemas-microsoft-com:office:office" xmlns:oel="http://schemas.microsoft.com/office/2019/extlst" xmlns:r="http://schemas.openxmlformats.org/officeDocument/2006/relationships" xmlns:m="http://schemas.openxmlformats.org/officeDocument/2006/math" xmlns:v="urn:schemas-microsoft-com:vml" xmlns:wp14="http://schemas.microsoft.com/office/word/2010/wordprocessingDrawing" xmlns:wp="http://schemas.openxmlformats.org/drawingml/2006/wordprocessingDrawing" xmlns:w10="urn:schemas-microsoft-com:office:word" xmlns:w="http://schemas.openxmlformats.org/wordprocessingml/2006/main" xmlns:w14="http://schemas.microsoft.com/office/word/2010/wordml" xmlns:w15="http://schemas.microsoft.com/office/word/2012/wordml" xmlns:w16cex="http://schemas.microsoft.com/office/word/2018/wordml/cex" xmlns:w16cid="http://schemas.microsoft.com/office/word/2016/wordml/cid" xmlns:w16="http://schemas.microsoft.com/office/word/2018/wordml" xmlns:w16du="http://schemas.microsoft.com/office/word/2023/wordml/word16du" xmlns:w16sdtdh="http://schemas.microsoft.com/office/word/2020/wordml/sdtdatahash" xmlns:w16se="http://schemas.microsoft.com/office/word/2015/wordml/symex" xmlns:wpg="http://schemas.microsoft.com/office/word/2010/wordprocessingGroup" xmlns:wpi="http://schemas.microsoft.com/office/word/2010/wordprocessingInk" xmlns:wne="http://schemas.microsoft.com/office/word/2006/wordml" xmlns:wps="http://schemas.microsoft.com/office/word/2010/wordprocessingShape" mc:Ignorable="w14 w15 w16se w16cid w16 w16cex w16sdtdh w16du wp14">
+<w:ftr xmlns:wpc="http://schemas.microsoft.com/office/word/2010/wordprocessingCanvas" xmlns:cx="http://schemas.microsoft.com/office/drawing/2014/chartex" xmlns:cx1="http://schemas.microsoft.com/office/drawing/2015/9/8/chartex" xmlns:cx2="http://schemas.microsoft.com/office/drawing/2015/10/21/chartex" xmlns:cx3="http://schemas.microsoft.com/office/drawing/2016/5/9/chartex" xmlns:cx4="http://schemas.microsoft.com/office/drawing/2016/5/10/chartex" xmlns:cx5="http://schemas.microsoft.com/office/drawing/2016/5/11/chartex" xmlns:cx6="http://schemas.microsoft.com/office/drawing/2016/5/12/chartex" xmlns:cx7="http://schemas.microsoft.com/office/drawing/2016/5/13/chartex" xmlns:cx8="http://schemas.microsoft.com/office/drawing/2016/5/14/chartex" xmlns:mc="http://schemas.openxmlformats.org/markup-compatibility/2006" xmlns:aink="http://schemas.microsoft.com/office/drawing/2016/ink" xmlns:am3d="http://schemas.microsoft.com/office/drawing/2017/model3d" xmlns:o="urn:schemas-microsoft-com:office:office" xmlns:r="http://schemas.openxmlformats.org/officeDocument/2006/relationships" xmlns:m="http://schemas.openxmlformats.org/officeDocument/2006/math" xmlns:v="urn:schemas-microsoft-com:vml" xmlns:wp14="http://schemas.microsoft.com/office/word/2010/wordprocessingDrawing" xmlns:wp="http://schemas.openxmlformats.org/drawingml/2006/wordprocessingDrawing" xmlns:w10="urn:schemas-microsoft-com:office:word" xmlns:w="http://schemas.openxmlformats.org/wordprocessingml/2006/main" xmlns:w14="http://schemas.microsoft.com/office/word/2010/wordml" xmlns:w15="http://schemas.microsoft.com/office/word/2012/wordml" xmlns:w16cex="http://schemas.microsoft.com/office/word/2018/wordml/cex" xmlns:w16cid="http://schemas.microsoft.com/office/word/2016/wordml/cid" xmlns:w16="http://schemas.microsoft.com/office/word/2018/wordml" xmlns:w16sdtdh="http://schemas.microsoft.com/office/word/2020/wordml/sdtdatahash" xmlns:w16se="http://schemas.microsoft.com/office/word/2015/wordml/symex" xmlns:wpg="http://schemas.microsoft.com/office/word/2010/wordprocessingGroup" xmlns:wpi="http://schemas.microsoft.com/office/word/2010/wordprocessingInk" xmlns:wne="http://schemas.microsoft.com/office/word/2006/wordml" xmlns:wps="http://schemas.microsoft.com/office/word/2010/wordprocessingShape" mc:Ignorable="w14 w15 w16se w16cid w16 w16cex w16sdtdh wp14">
+  <w:p>
+    <w:pPr>
+      <w:pStyle w:val="Rodap"/>
+      <w:ind w:left="0" w:hanging="2"/>
+    </w:pPr>
+  </w:p>
+</w:ftr>
+</file>
+
+<file path=word/footer2.xml><?xml version="1.0" encoding="utf-8"?>
+<w:ftr xmlns:wpc="http://schemas.microsoft.com/office/word/2010/wordprocessingCanvas" xmlns:cx="http://schemas.microsoft.com/office/drawing/2014/chartex" xmlns:cx1="http://schemas.microsoft.com/office/drawing/2015/9/8/chartex" xmlns:cx2="http://schemas.microsoft.com/office/drawing/2015/10/21/chartex" xmlns:cx3="http://schemas.microsoft.com/office/drawing/2016/5/9/chartex" xmlns:cx4="http://schemas.microsoft.com/office/drawing/2016/5/10/chartex" xmlns:cx5="http://schemas.microsoft.com/office/drawing/2016/5/11/chartex" xmlns:cx6="http://schemas.microsoft.com/office/drawing/2016/5/12/chartex" xmlns:cx7="http://schemas.microsoft.com/office/drawing/2016/5/13/chartex" xmlns:cx8="http://schemas.microsoft.com/office/drawing/2016/5/14/chartex" xmlns:mc="http://schemas.openxmlformats.org/markup-compatibility/2006" xmlns:aink="http://schemas.microsoft.com/office/drawing/2016/ink" xmlns:am3d="http://schemas.microsoft.com/office/drawing/2017/model3d" xmlns:o="urn:schemas-microsoft-com:office:office" xmlns:r="http://schemas.openxmlformats.org/officeDocument/2006/relationships" xmlns:m="http://schemas.openxmlformats.org/officeDocument/2006/math" xmlns:v="urn:schemas-microsoft-com:vml" xmlns:wp14="http://schemas.microsoft.com/office/word/2010/wordprocessingDrawing" xmlns:wp="http://schemas.openxmlformats.org/drawingml/2006/wordprocessingDrawing" xmlns:w10="urn:schemas-microsoft-com:office:word" xmlns:w="http://schemas.openxmlformats.org/wordprocessingml/2006/main" xmlns:w14="http://schemas.microsoft.com/office/word/2010/wordml" xmlns:w15="http://schemas.microsoft.com/office/word/2012/wordml" xmlns:w16cex="http://schemas.microsoft.com/office/word/2018/wordml/cex" xmlns:w16cid="http://schemas.microsoft.com/office/word/2016/wordml/cid" xmlns:w16="http://schemas.microsoft.com/office/word/2018/wordml" xmlns:w16sdtdh="http://schemas.microsoft.com/office/word/2020/wordml/sdtdatahash" xmlns:w16se="http://schemas.microsoft.com/office/word/2015/wordml/symex" xmlns:wpg="http://schemas.microsoft.com/office/word/2010/wordprocessingGroup" xmlns:wpi="http://schemas.microsoft.com/office/word/2010/wordprocessingInk" xmlns:wne="http://schemas.microsoft.com/office/word/2006/wordml" xmlns:wps="http://schemas.microsoft.com/office/word/2010/wordprocessingShape" mc:Ignorable="w14 w15 w16se w16cid w16 w16cex w16sdtdh wp14">
   <w:p>
     <w:pPr>
       <w:pBdr>
@@ -784,41 +868,47 @@
   </w:p>
   <w:p>
     <w:pPr>
-      <w:pBdr>
-        <w:top w:val="nil"/>
-        <w:left w:val="nil"/>
-        <w:bottom w:val="nil"/>
-        <w:right w:val="nil"/>
-        <w:between w:val="nil"/>
-      </w:pBdr>
       <w:tabs>
         <w:tab w:val="center" w:pos="4419"/>
         <w:tab w:val="right" w:pos="8838"/>
       </w:tabs>
       <w:spacing w:line="240" w:lineRule="auto"/>
-      <w:ind w:left="0" w:hanging="2"/>
+      <w:ind w:leftChars="0" w:left="2" w:hanging="2"/>
       <w:jc w:val="center"/>
       <w:rPr>
         <w:color w:val="000000"/>
       </w:rPr>
     </w:pPr>
+    <w:proofErr w:type="gramStart"/>
     <w:r>
       <w:rPr>
         <w:color w:val="000000"/>
       </w:rPr>
-      <w:t xml:space="preserve">Rua </w:t>
+      <w:t>{{ rua</w:t>
     </w:r>
-    <w:r>
-      <w:t>Antônio Ferreira Sobrinho</w:t>
-    </w:r>
+    <w:proofErr w:type="gramEnd"/>
     <w:r>
       <w:rPr>
         <w:color w:val="000000"/>
       </w:rPr>
-      <w:t>,N°</w:t>
+      <w:t xml:space="preserve"> }},</w:t>
+    </w:r>
+    <w:proofErr w:type="spellStart"/>
+    <w:r>
+      <w:rPr>
+        <w:color w:val="000000"/>
+      </w:rPr>
+      <w:t>n°</w:t>
+    </w:r>
+    <w:proofErr w:type="spellEnd"/>
+    <w:r>
+      <w:rPr>
+        <w:color w:val="000000"/>
+      </w:rPr>
+      <w:t xml:space="preserve"> </w:t>
     </w:r>
     <w:r>
-      <w:t>1925</w:t>
+      <w:t>{{  numero }}</w:t>
     </w:r>
     <w:r>
       <w:rPr>
@@ -827,7 +917,7 @@
       <w:t xml:space="preserve">, Bairro: </w:t>
     </w:r>
     <w:r>
-      <w:t>Centro</w:t>
+      <w:t>{{ bairro }}</w:t>
     </w:r>
     <w:r>
       <w:rPr>
@@ -836,30 +926,17 @@
       <w:t xml:space="preserve"> – </w:t>
     </w:r>
     <w:r>
-      <w:t>Jaciara</w:t>
-    </w:r>
-    <w:r>
-      <w:rPr>
-        <w:color w:val="000000"/>
-      </w:rPr>
-      <w:t xml:space="preserve"> – MT</w:t>
+      <w:t>{{ cidade }}</w:t>
     </w:r>
   </w:p>
   <w:p>
     <w:pPr>
-      <w:pBdr>
-        <w:top w:val="nil"/>
-        <w:left w:val="nil"/>
-        <w:bottom w:val="nil"/>
-        <w:right w:val="nil"/>
-        <w:between w:val="nil"/>
-      </w:pBdr>
       <w:tabs>
         <w:tab w:val="center" w:pos="4419"/>
         <w:tab w:val="right" w:pos="8838"/>
       </w:tabs>
       <w:spacing w:line="240" w:lineRule="auto"/>
-      <w:ind w:left="0" w:hanging="2"/>
+      <w:ind w:leftChars="0" w:left="2" w:hanging="2"/>
       <w:jc w:val="center"/>
       <w:rPr>
         <w:color w:val="000000"/>
@@ -869,25 +946,21 @@
       <w:rPr>
         <w:color w:val="000000"/>
       </w:rPr>
-      <w:t>Cep 78.</w:t>
+      <w:t xml:space="preserve">Cep </w:t>
     </w:r>
-    <w:r>
-      <w:t>82</w:t>
-    </w:r>
+    <w:proofErr w:type="gramStart"/>
     <w:r>
       <w:rPr>
         <w:color w:val="000000"/>
       </w:rPr>
-      <w:t>0-</w:t>
+      <w:t>{{ cep</w:t>
     </w:r>
-    <w:r>
-      <w:t>97</w:t>
-    </w:r>
+    <w:proofErr w:type="gramEnd"/>
     <w:r>
       <w:rPr>
         <w:color w:val="000000"/>
       </w:rPr>
-      <w:t>0 – fone (65) 3326-2990</w:t>
+      <w:t xml:space="preserve"> }} – fone {{ telefone }}</w:t>
     </w:r>
   </w:p>
   <w:p>
@@ -896,7 +969,20 @@
       <w:jc w:val="center"/>
     </w:pPr>
     <w:r>
-      <w:t>e-mail: cpajaciara@pm.mt.gov.br</w:t>
+      <w:t xml:space="preserve">e-mail: </w:t>
+    </w:r>
+    <w:proofErr w:type="gramStart"/>
+    <w:r>
+      <w:t xml:space="preserve">{{ </w:t>
+    </w:r>
+    <w:proofErr w:type="spellStart"/>
+    <w:r>
+      <w:t>email</w:t>
+    </w:r>
+    <w:proofErr w:type="spellEnd"/>
+    <w:proofErr w:type="gramEnd"/>
+    <w:r>
+      <w:t xml:space="preserve"> }}</w:t>
     </w:r>
   </w:p>
   <w:p>
@@ -951,8 +1037,19 @@
 </w:ftr>
 </file>
 
+<file path=word/footer3.xml><?xml version="1.0" encoding="utf-8"?>
+<w:ftr xmlns:wpc="http://schemas.microsoft.com/office/word/2010/wordprocessingCanvas" xmlns:cx="http://schemas.microsoft.com/office/drawing/2014/chartex" xmlns:cx1="http://schemas.microsoft.com/office/drawing/2015/9/8/chartex" xmlns:cx2="http://schemas.microsoft.com/office/drawing/2015/10/21/chartex" xmlns:cx3="http://schemas.microsoft.com/office/drawing/2016/5/9/chartex" xmlns:cx4="http://schemas.microsoft.com/office/drawing/2016/5/10/chartex" xmlns:cx5="http://schemas.microsoft.com/office/drawing/2016/5/11/chartex" xmlns:cx6="http://schemas.microsoft.com/office/drawing/2016/5/12/chartex" xmlns:cx7="http://schemas.microsoft.com/office/drawing/2016/5/13/chartex" xmlns:cx8="http://schemas.microsoft.com/office/drawing/2016/5/14/chartex" xmlns:mc="http://schemas.openxmlformats.org/markup-compatibility/2006" xmlns:aink="http://schemas.microsoft.com/office/drawing/2016/ink" xmlns:am3d="http://schemas.microsoft.com/office/drawing/2017/model3d" xmlns:o="urn:schemas-microsoft-com:office:office" xmlns:r="http://schemas.openxmlformats.org/officeDocument/2006/relationships" xmlns:m="http://schemas.openxmlformats.org/officeDocument/2006/math" xmlns:v="urn:schemas-microsoft-com:vml" xmlns:wp14="http://schemas.microsoft.com/office/word/2010/wordprocessingDrawing" xmlns:wp="http://schemas.openxmlformats.org/drawingml/2006/wordprocessingDrawing" xmlns:w10="urn:schemas-microsoft-com:office:word" xmlns:w="http://schemas.openxmlformats.org/wordprocessingml/2006/main" xmlns:w14="http://schemas.microsoft.com/office/word/2010/wordml" xmlns:w15="http://schemas.microsoft.com/office/word/2012/wordml" xmlns:w16cex="http://schemas.microsoft.com/office/word/2018/wordml/cex" xmlns:w16cid="http://schemas.microsoft.com/office/word/2016/wordml/cid" xmlns:w16="http://schemas.microsoft.com/office/word/2018/wordml" xmlns:w16sdtdh="http://schemas.microsoft.com/office/word/2020/wordml/sdtdatahash" xmlns:w16se="http://schemas.microsoft.com/office/word/2015/wordml/symex" xmlns:wpg="http://schemas.microsoft.com/office/word/2010/wordprocessingGroup" xmlns:wpi="http://schemas.microsoft.com/office/word/2010/wordprocessingInk" xmlns:wne="http://schemas.microsoft.com/office/word/2006/wordml" xmlns:wps="http://schemas.microsoft.com/office/word/2010/wordprocessingShape" mc:Ignorable="w14 w15 w16se w16cid w16 w16cex w16sdtdh wp14">
+  <w:p>
+    <w:pPr>
+      <w:pStyle w:val="Rodap"/>
+      <w:ind w:left="0" w:hanging="2"/>
+    </w:pPr>
+  </w:p>
+</w:ftr>
+</file>
+
 <file path=word/footnotes.xml><?xml version="1.0" encoding="utf-8"?>
-<w:footnotes xmlns:wpc="http://schemas.microsoft.com/office/word/2010/wordprocessingCanvas" xmlns:cx="http://schemas.microsoft.com/office/drawing/2014/chartex" xmlns:cx1="http://schemas.microsoft.com/office/drawing/2015/9/8/chartex" xmlns:cx2="http://schemas.microsoft.com/office/drawing/2015/10/21/chartex" xmlns:cx3="http://schemas.microsoft.com/office/drawing/2016/5/9/chartex" xmlns:cx4="http://schemas.microsoft.com/office/drawing/2016/5/10/chartex" xmlns:cx5="http://schemas.microsoft.com/office/drawing/2016/5/11/chartex" xmlns:cx6="http://schemas.microsoft.com/office/drawing/2016/5/12/chartex" xmlns:cx7="http://schemas.microsoft.com/office/drawing/2016/5/13/chartex" xmlns:cx8="http://schemas.microsoft.com/office/drawing/2016/5/14/chartex" xmlns:mc="http://schemas.openxmlformats.org/markup-compatibility/2006" xmlns:aink="http://schemas.microsoft.com/office/drawing/2016/ink" xmlns:am3d="http://schemas.microsoft.com/office/drawing/2017/model3d" xmlns:o="urn:schemas-microsoft-com:office:office" xmlns:oel="http://schemas.microsoft.com/office/2019/extlst" xmlns:r="http://schemas.openxmlformats.org/officeDocument/2006/relationships" xmlns:m="http://schemas.openxmlformats.org/officeDocument/2006/math" xmlns:v="urn:schemas-microsoft-com:vml" xmlns:wp14="http://schemas.microsoft.com/office/word/2010/wordprocessingDrawing" xmlns:wp="http://schemas.openxmlformats.org/drawingml/2006/wordprocessingDrawing" xmlns:w10="urn:schemas-microsoft-com:office:word" xmlns:w="http://schemas.openxmlformats.org/wordprocessingml/2006/main" xmlns:w14="http://schemas.microsoft.com/office/word/2010/wordml" xmlns:w15="http://schemas.microsoft.com/office/word/2012/wordml" xmlns:w16cex="http://schemas.microsoft.com/office/word/2018/wordml/cex" xmlns:w16cid="http://schemas.microsoft.com/office/word/2016/wordml/cid" xmlns:w16="http://schemas.microsoft.com/office/word/2018/wordml" xmlns:w16du="http://schemas.microsoft.com/office/word/2023/wordml/word16du" xmlns:w16sdtdh="http://schemas.microsoft.com/office/word/2020/wordml/sdtdatahash" xmlns:w16se="http://schemas.microsoft.com/office/word/2015/wordml/symex" xmlns:wpg="http://schemas.microsoft.com/office/word/2010/wordprocessingGroup" xmlns:wpi="http://schemas.microsoft.com/office/word/2010/wordprocessingInk" xmlns:wne="http://schemas.microsoft.com/office/word/2006/wordml" xmlns:wps="http://schemas.microsoft.com/office/word/2010/wordprocessingShape" mc:Ignorable="w14 w15 w16se w16cid w16 w16cex w16sdtdh w16du wp14">
+<w:footnotes xmlns:wpc="http://schemas.microsoft.com/office/word/2010/wordprocessingCanvas" xmlns:cx="http://schemas.microsoft.com/office/drawing/2014/chartex" xmlns:cx1="http://schemas.microsoft.com/office/drawing/2015/9/8/chartex" xmlns:cx2="http://schemas.microsoft.com/office/drawing/2015/10/21/chartex" xmlns:cx3="http://schemas.microsoft.com/office/drawing/2016/5/9/chartex" xmlns:cx4="http://schemas.microsoft.com/office/drawing/2016/5/10/chartex" xmlns:cx5="http://schemas.microsoft.com/office/drawing/2016/5/11/chartex" xmlns:cx6="http://schemas.microsoft.com/office/drawing/2016/5/12/chartex" xmlns:cx7="http://schemas.microsoft.com/office/drawing/2016/5/13/chartex" xmlns:cx8="http://schemas.microsoft.com/office/drawing/2016/5/14/chartex" xmlns:mc="http://schemas.openxmlformats.org/markup-compatibility/2006" xmlns:aink="http://schemas.microsoft.com/office/drawing/2016/ink" xmlns:am3d="http://schemas.microsoft.com/office/drawing/2017/model3d" xmlns:o="urn:schemas-microsoft-com:office:office" xmlns:r="http://schemas.openxmlformats.org/officeDocument/2006/relationships" xmlns:m="http://schemas.openxmlformats.org/officeDocument/2006/math" xmlns:v="urn:schemas-microsoft-com:vml" xmlns:wp14="http://schemas.microsoft.com/office/word/2010/wordprocessingDrawing" xmlns:wp="http://schemas.openxmlformats.org/drawingml/2006/wordprocessingDrawing" xmlns:w10="urn:schemas-microsoft-com:office:word" xmlns:w="http://schemas.openxmlformats.org/wordprocessingml/2006/main" xmlns:w14="http://schemas.microsoft.com/office/word/2010/wordml" xmlns:w15="http://schemas.microsoft.com/office/word/2012/wordml" xmlns:w16cex="http://schemas.microsoft.com/office/word/2018/wordml/cex" xmlns:w16cid="http://schemas.microsoft.com/office/word/2016/wordml/cid" xmlns:w16="http://schemas.microsoft.com/office/word/2018/wordml" xmlns:w16sdtdh="http://schemas.microsoft.com/office/word/2020/wordml/sdtdatahash" xmlns:w16se="http://schemas.microsoft.com/office/word/2015/wordml/symex" xmlns:wpg="http://schemas.microsoft.com/office/word/2010/wordprocessingGroup" xmlns:wpi="http://schemas.microsoft.com/office/word/2010/wordprocessingInk" xmlns:wne="http://schemas.microsoft.com/office/word/2006/wordml" xmlns:wps="http://schemas.microsoft.com/office/word/2010/wordprocessingShape" mc:Ignorable="w14 w15 w16se w16cid w16 w16cex w16sdtdh wp14">
   <w:footnote w:type="separator" w:id="-1">
     <w:p>
       <w:pPr>
@@ -978,8 +1075,41 @@
 </w:footnotes>
 </file>
 
+<file path=word/header1.xml><?xml version="1.0" encoding="utf-8"?>
+<w:hdr xmlns:wpc="http://schemas.microsoft.com/office/word/2010/wordprocessingCanvas" xmlns:cx="http://schemas.microsoft.com/office/drawing/2014/chartex" xmlns:cx1="http://schemas.microsoft.com/office/drawing/2015/9/8/chartex" xmlns:cx2="http://schemas.microsoft.com/office/drawing/2015/10/21/chartex" xmlns:cx3="http://schemas.microsoft.com/office/drawing/2016/5/9/chartex" xmlns:cx4="http://schemas.microsoft.com/office/drawing/2016/5/10/chartex" xmlns:cx5="http://schemas.microsoft.com/office/drawing/2016/5/11/chartex" xmlns:cx6="http://schemas.microsoft.com/office/drawing/2016/5/12/chartex" xmlns:cx7="http://schemas.microsoft.com/office/drawing/2016/5/13/chartex" xmlns:cx8="http://schemas.microsoft.com/office/drawing/2016/5/14/chartex" xmlns:mc="http://schemas.openxmlformats.org/markup-compatibility/2006" xmlns:aink="http://schemas.microsoft.com/office/drawing/2016/ink" xmlns:am3d="http://schemas.microsoft.com/office/drawing/2017/model3d" xmlns:o="urn:schemas-microsoft-com:office:office" xmlns:r="http://schemas.openxmlformats.org/officeDocument/2006/relationships" xmlns:m="http://schemas.openxmlformats.org/officeDocument/2006/math" xmlns:v="urn:schemas-microsoft-com:vml" xmlns:wp14="http://schemas.microsoft.com/office/word/2010/wordprocessingDrawing" xmlns:wp="http://schemas.openxmlformats.org/drawingml/2006/wordprocessingDrawing" xmlns:w10="urn:schemas-microsoft-com:office:word" xmlns:w="http://schemas.openxmlformats.org/wordprocessingml/2006/main" xmlns:w14="http://schemas.microsoft.com/office/word/2010/wordml" xmlns:w15="http://schemas.microsoft.com/office/word/2012/wordml" xmlns:w16cex="http://schemas.microsoft.com/office/word/2018/wordml/cex" xmlns:w16cid="http://schemas.microsoft.com/office/word/2016/wordml/cid" xmlns:w16="http://schemas.microsoft.com/office/word/2018/wordml" xmlns:w16sdtdh="http://schemas.microsoft.com/office/word/2020/wordml/sdtdatahash" xmlns:w16se="http://schemas.microsoft.com/office/word/2015/wordml/symex" xmlns:wpg="http://schemas.microsoft.com/office/word/2010/wordprocessingGroup" xmlns:wpi="http://schemas.microsoft.com/office/word/2010/wordprocessingInk" xmlns:wne="http://schemas.microsoft.com/office/word/2006/wordml" xmlns:wps="http://schemas.microsoft.com/office/word/2010/wordprocessingShape" mc:Ignorable="w14 w15 w16se w16cid w16 w16cex w16sdtdh wp14">
+  <w:p>
+    <w:pPr>
+      <w:pStyle w:val="Cabealho"/>
+      <w:ind w:left="0" w:hanging="2"/>
+    </w:pPr>
+  </w:p>
+</w:hdr>
+</file>
+
+<file path=word/header2.xml><?xml version="1.0" encoding="utf-8"?>
+<w:hdr xmlns:wpc="http://schemas.microsoft.com/office/word/2010/wordprocessingCanvas" xmlns:cx="http://schemas.microsoft.com/office/drawing/2014/chartex" xmlns:cx1="http://schemas.microsoft.com/office/drawing/2015/9/8/chartex" xmlns:cx2="http://schemas.microsoft.com/office/drawing/2015/10/21/chartex" xmlns:cx3="http://schemas.microsoft.com/office/drawing/2016/5/9/chartex" xmlns:cx4="http://schemas.microsoft.com/office/drawing/2016/5/10/chartex" xmlns:cx5="http://schemas.microsoft.com/office/drawing/2016/5/11/chartex" xmlns:cx6="http://schemas.microsoft.com/office/drawing/2016/5/12/chartex" xmlns:cx7="http://schemas.microsoft.com/office/drawing/2016/5/13/chartex" xmlns:cx8="http://schemas.microsoft.com/office/drawing/2016/5/14/chartex" xmlns:mc="http://schemas.openxmlformats.org/markup-compatibility/2006" xmlns:aink="http://schemas.microsoft.com/office/drawing/2016/ink" xmlns:am3d="http://schemas.microsoft.com/office/drawing/2017/model3d" xmlns:o="urn:schemas-microsoft-com:office:office" xmlns:r="http://schemas.openxmlformats.org/officeDocument/2006/relationships" xmlns:m="http://schemas.openxmlformats.org/officeDocument/2006/math" xmlns:v="urn:schemas-microsoft-com:vml" xmlns:wp14="http://schemas.microsoft.com/office/word/2010/wordprocessingDrawing" xmlns:wp="http://schemas.openxmlformats.org/drawingml/2006/wordprocessingDrawing" xmlns:w10="urn:schemas-microsoft-com:office:word" xmlns:w="http://schemas.openxmlformats.org/wordprocessingml/2006/main" xmlns:w14="http://schemas.microsoft.com/office/word/2010/wordml" xmlns:w15="http://schemas.microsoft.com/office/word/2012/wordml" xmlns:w16cex="http://schemas.microsoft.com/office/word/2018/wordml/cex" xmlns:w16cid="http://schemas.microsoft.com/office/word/2016/wordml/cid" xmlns:w16="http://schemas.microsoft.com/office/word/2018/wordml" xmlns:w16sdtdh="http://schemas.microsoft.com/office/word/2020/wordml/sdtdatahash" xmlns:w16se="http://schemas.microsoft.com/office/word/2015/wordml/symex" xmlns:wpg="http://schemas.microsoft.com/office/word/2010/wordprocessingGroup" xmlns:wpi="http://schemas.microsoft.com/office/word/2010/wordprocessingInk" xmlns:wne="http://schemas.microsoft.com/office/word/2006/wordml" xmlns:wps="http://schemas.microsoft.com/office/word/2010/wordprocessingShape" mc:Ignorable="w14 w15 w16se w16cid w16 w16cex w16sdtdh wp14">
+  <w:p>
+    <w:pPr>
+      <w:pStyle w:val="Cabealho"/>
+      <w:ind w:left="0" w:hanging="2"/>
+    </w:pPr>
+  </w:p>
+</w:hdr>
+</file>
+
+<file path=word/header3.xml><?xml version="1.0" encoding="utf-8"?>
+<w:hdr xmlns:wpc="http://schemas.microsoft.com/office/word/2010/wordprocessingCanvas" xmlns:cx="http://schemas.microsoft.com/office/drawing/2014/chartex" xmlns:cx1="http://schemas.microsoft.com/office/drawing/2015/9/8/chartex" xmlns:cx2="http://schemas.microsoft.com/office/drawing/2015/10/21/chartex" xmlns:cx3="http://schemas.microsoft.com/office/drawing/2016/5/9/chartex" xmlns:cx4="http://schemas.microsoft.com/office/drawing/2016/5/10/chartex" xmlns:cx5="http://schemas.microsoft.com/office/drawing/2016/5/11/chartex" xmlns:cx6="http://schemas.microsoft.com/office/drawing/2016/5/12/chartex" xmlns:cx7="http://schemas.microsoft.com/office/drawing/2016/5/13/chartex" xmlns:cx8="http://schemas.microsoft.com/office/drawing/2016/5/14/chartex" xmlns:mc="http://schemas.openxmlformats.org/markup-compatibility/2006" xmlns:aink="http://schemas.microsoft.com/office/drawing/2016/ink" xmlns:am3d="http://schemas.microsoft.com/office/drawing/2017/model3d" xmlns:o="urn:schemas-microsoft-com:office:office" xmlns:r="http://schemas.openxmlformats.org/officeDocument/2006/relationships" xmlns:m="http://schemas.openxmlformats.org/officeDocument/2006/math" xmlns:v="urn:schemas-microsoft-com:vml" xmlns:wp14="http://schemas.microsoft.com/office/word/2010/wordprocessingDrawing" xmlns:wp="http://schemas.openxmlformats.org/drawingml/2006/wordprocessingDrawing" xmlns:w10="urn:schemas-microsoft-com:office:word" xmlns:w="http://schemas.openxmlformats.org/wordprocessingml/2006/main" xmlns:w14="http://schemas.microsoft.com/office/word/2010/wordml" xmlns:w15="http://schemas.microsoft.com/office/word/2012/wordml" xmlns:w16cex="http://schemas.microsoft.com/office/word/2018/wordml/cex" xmlns:w16cid="http://schemas.microsoft.com/office/word/2016/wordml/cid" xmlns:w16="http://schemas.microsoft.com/office/word/2018/wordml" xmlns:w16sdtdh="http://schemas.microsoft.com/office/word/2020/wordml/sdtdatahash" xmlns:w16se="http://schemas.microsoft.com/office/word/2015/wordml/symex" xmlns:wpg="http://schemas.microsoft.com/office/word/2010/wordprocessingGroup" xmlns:wpi="http://schemas.microsoft.com/office/word/2010/wordprocessingInk" xmlns:wne="http://schemas.microsoft.com/office/word/2006/wordml" xmlns:wps="http://schemas.microsoft.com/office/word/2010/wordprocessingShape" mc:Ignorable="w14 w15 w16se w16cid w16 w16cex w16sdtdh wp14">
+  <w:p>
+    <w:pPr>
+      <w:pStyle w:val="Cabealho"/>
+      <w:ind w:left="0" w:hanging="2"/>
+    </w:pPr>
+  </w:p>
+</w:hdr>
+</file>
+
 <file path=word/numbering.xml><?xml version="1.0" encoding="utf-8"?>
-<w:numbering xmlns:wpc="http://schemas.microsoft.com/office/word/2010/wordprocessingCanvas" xmlns:cx="http://schemas.microsoft.com/office/drawing/2014/chartex" xmlns:cx1="http://schemas.microsoft.com/office/drawing/2015/9/8/chartex" xmlns:cx2="http://schemas.microsoft.com/office/drawing/2015/10/21/chartex" xmlns:cx3="http://schemas.microsoft.com/office/drawing/2016/5/9/chartex" xmlns:cx4="http://schemas.microsoft.com/office/drawing/2016/5/10/chartex" xmlns:cx5="http://schemas.microsoft.com/office/drawing/2016/5/11/chartex" xmlns:cx6="http://schemas.microsoft.com/office/drawing/2016/5/12/chartex" xmlns:cx7="http://schemas.microsoft.com/office/drawing/2016/5/13/chartex" xmlns:cx8="http://schemas.microsoft.com/office/drawing/2016/5/14/chartex" xmlns:mc="http://schemas.openxmlformats.org/markup-compatibility/2006" xmlns:aink="http://schemas.microsoft.com/office/drawing/2016/ink" xmlns:am3d="http://schemas.microsoft.com/office/drawing/2017/model3d" xmlns:o="urn:schemas-microsoft-com:office:office" xmlns:oel="http://schemas.microsoft.com/office/2019/extlst" xmlns:r="http://schemas.openxmlformats.org/officeDocument/2006/relationships" xmlns:m="http://schemas.openxmlformats.org/officeDocument/2006/math" xmlns:v="urn:schemas-microsoft-com:vml" xmlns:wp14="http://schemas.microsoft.com/office/word/2010/wordprocessingDrawing" xmlns:wp="http://schemas.openxmlformats.org/drawingml/2006/wordprocessingDrawing" xmlns:w10="urn:schemas-microsoft-com:office:word" xmlns:w="http://schemas.openxmlformats.org/wordprocessingml/2006/main" xmlns:w14="http://schemas.microsoft.com/office/word/2010/wordml" xmlns:w15="http://schemas.microsoft.com/office/word/2012/wordml" xmlns:w16cex="http://schemas.microsoft.com/office/word/2018/wordml/cex" xmlns:w16cid="http://schemas.microsoft.com/office/word/2016/wordml/cid" xmlns:w16="http://schemas.microsoft.com/office/word/2018/wordml" xmlns:w16du="http://schemas.microsoft.com/office/word/2023/wordml/word16du" xmlns:w16sdtdh="http://schemas.microsoft.com/office/word/2020/wordml/sdtdatahash" xmlns:w16se="http://schemas.microsoft.com/office/word/2015/wordml/symex" xmlns:wpg="http://schemas.microsoft.com/office/word/2010/wordprocessingGroup" xmlns:wpi="http://schemas.microsoft.com/office/word/2010/wordprocessingInk" xmlns:wne="http://schemas.microsoft.com/office/word/2006/wordml" xmlns:wps="http://schemas.microsoft.com/office/word/2010/wordprocessingShape" mc:Ignorable="w14 w15 w16se w16cid w16 w16cex w16sdtdh w16du wp14">
+<w:numbering xmlns:wpc="http://schemas.microsoft.com/office/word/2010/wordprocessingCanvas" xmlns:cx="http://schemas.microsoft.com/office/drawing/2014/chartex" xmlns:cx1="http://schemas.microsoft.com/office/drawing/2015/9/8/chartex" xmlns:cx2="http://schemas.microsoft.com/office/drawing/2015/10/21/chartex" xmlns:cx3="http://schemas.microsoft.com/office/drawing/2016/5/9/chartex" xmlns:cx4="http://schemas.microsoft.com/office/drawing/2016/5/10/chartex" xmlns:cx5="http://schemas.microsoft.com/office/drawing/2016/5/11/chartex" xmlns:cx6="http://schemas.microsoft.com/office/drawing/2016/5/12/chartex" xmlns:cx7="http://schemas.microsoft.com/office/drawing/2016/5/13/chartex" xmlns:cx8="http://schemas.microsoft.com/office/drawing/2016/5/14/chartex" xmlns:mc="http://schemas.openxmlformats.org/markup-compatibility/2006" xmlns:aink="http://schemas.microsoft.com/office/drawing/2016/ink" xmlns:am3d="http://schemas.microsoft.com/office/drawing/2017/model3d" xmlns:o="urn:schemas-microsoft-com:office:office" xmlns:r="http://schemas.openxmlformats.org/officeDocument/2006/relationships" xmlns:m="http://schemas.openxmlformats.org/officeDocument/2006/math" xmlns:v="urn:schemas-microsoft-com:vml" xmlns:wp14="http://schemas.microsoft.com/office/word/2010/wordprocessingDrawing" xmlns:wp="http://schemas.openxmlformats.org/drawingml/2006/wordprocessingDrawing" xmlns:w10="urn:schemas-microsoft-com:office:word" xmlns:w="http://schemas.openxmlformats.org/wordprocessingml/2006/main" xmlns:w14="http://schemas.microsoft.com/office/word/2010/wordml" xmlns:w15="http://schemas.microsoft.com/office/word/2012/wordml" xmlns:w16cex="http://schemas.microsoft.com/office/word/2018/wordml/cex" xmlns:w16cid="http://schemas.microsoft.com/office/word/2016/wordml/cid" xmlns:w16="http://schemas.microsoft.com/office/word/2018/wordml" xmlns:w16sdtdh="http://schemas.microsoft.com/office/word/2020/wordml/sdtdatahash" xmlns:w16se="http://schemas.microsoft.com/office/word/2015/wordml/symex" xmlns:wpg="http://schemas.microsoft.com/office/word/2010/wordprocessingGroup" xmlns:wpi="http://schemas.microsoft.com/office/word/2010/wordprocessingInk" xmlns:wne="http://schemas.microsoft.com/office/word/2006/wordml" xmlns:wps="http://schemas.microsoft.com/office/word/2010/wordprocessingShape" mc:Ignorable="w14 w15 w16se w16cid w16 w16cex w16sdtdh wp14">
   <w:abstractNum w:abstractNumId="0" w15:restartNumberingAfterBreak="0">
     <w:nsid w:val="66191474"/>
     <w:multiLevelType w:val="multilevel"/>
@@ -1097,14 +1227,14 @@
       </w:rPr>
     </w:lvl>
   </w:abstractNum>
-  <w:num w:numId="1" w16cid:durableId="2012949406">
+  <w:num w:numId="1">
     <w:abstractNumId w:val="0"/>
   </w:num>
 </w:numbering>
 </file>
 
 <file path=word/styles.xml><?xml version="1.0" encoding="utf-8"?>
-<w:styles xmlns:mc="http://schemas.openxmlformats.org/markup-compatibility/2006" xmlns:r="http://schemas.openxmlformats.org/officeDocument/2006/relationships" xmlns:w="http://schemas.openxmlformats.org/wordprocessingml/2006/main" xmlns:w14="http://schemas.microsoft.com/office/word/2010/wordml" xmlns:w15="http://schemas.microsoft.com/office/word/2012/wordml" xmlns:w16cex="http://schemas.microsoft.com/office/word/2018/wordml/cex" xmlns:w16cid="http://schemas.microsoft.com/office/word/2016/wordml/cid" xmlns:w16="http://schemas.microsoft.com/office/word/2018/wordml" xmlns:w16du="http://schemas.microsoft.com/office/word/2023/wordml/word16du" xmlns:w16sdtdh="http://schemas.microsoft.com/office/word/2020/wordml/sdtdatahash" xmlns:w16se="http://schemas.microsoft.com/office/word/2015/wordml/symex" mc:Ignorable="w14 w15 w16se w16cid w16 w16cex w16sdtdh w16du">
+<w:styles xmlns:mc="http://schemas.openxmlformats.org/markup-compatibility/2006" xmlns:r="http://schemas.openxmlformats.org/officeDocument/2006/relationships" xmlns:w="http://schemas.openxmlformats.org/wordprocessingml/2006/main" xmlns:w14="http://schemas.microsoft.com/office/word/2010/wordml" xmlns:w15="http://schemas.microsoft.com/office/word/2012/wordml" xmlns:w16cex="http://schemas.microsoft.com/office/word/2018/wordml/cex" xmlns:w16cid="http://schemas.microsoft.com/office/word/2016/wordml/cid" xmlns:w16="http://schemas.microsoft.com/office/word/2018/wordml" xmlns:w16sdtdh="http://schemas.microsoft.com/office/word/2020/wordml/sdtdatahash" xmlns:w16se="http://schemas.microsoft.com/office/word/2015/wordml/symex" mc:Ignorable="w14 w15 w16se w16cid w16 w16cex w16sdtdh">
   <w:docDefaults>
     <w:rPrDefault>
       <w:rPr>
